--- a/Readme/Gateways(.NET)_new.docx
+++ b/Readme/Gateways(.NET)_new.docx
@@ -1086,7 +1086,32 @@
             </w14:gradFill>
           </w14:textFill>
         </w:rPr>
-        <w:t>(In Process)</w:t>
+        <w:t>(Complete</w:t>
+      </w:r>
+      <w:bookmarkStart w:id="0" w:name="_GoBack"/>
+      <w:bookmarkEnd w:id="0"/>
+      <w:r>
+        <w:rPr>
+          <w:rFonts w:hint="default" w:ascii="Courier New" w:hAnsi="Courier New" w:eastAsia="Times New Roman" w:cs="Courier New"/>
+          <w:color w:val="000000"/>
+          <w:sz w:val="20"/>
+          <w:szCs w:val="20"/>
+          <w:lang w:val="en-US" w:eastAsia="bg-BG"/>
+          <w14:textFill>
+            <w14:gradFill>
+              <w14:gsLst>
+                <w14:gs w14:pos="0">
+                  <w14:srgbClr w14:val="7B32B2"/>
+                </w14:gs>
+                <w14:gs w14:pos="100000">
+                  <w14:srgbClr w14:val="401A5D"/>
+                </w14:gs>
+              </w14:gsLst>
+              <w14:lin w14:scaled="0"/>
+            </w14:gradFill>
+          </w14:textFill>
+        </w:rPr>
+        <w:t>)</w:t>
       </w:r>
     </w:p>
     <w:p>
@@ -1164,7 +1189,7 @@
             </w14:gradFill>
           </w14:textFill>
         </w:rPr>
-        <w:t>(In Process)</w:t>
+        <w:t>(Complete)</w:t>
       </w:r>
     </w:p>
     <w:p>
@@ -1334,8 +1359,6 @@
         </w:rPr>
         <w:t>(Complete)</w:t>
       </w:r>
-      <w:bookmarkStart w:id="0" w:name="_GoBack"/>
-      <w:bookmarkEnd w:id="0"/>
     </w:p>
     <w:p>
       <w:pPr>
